--- a/Documentation/InsecurePay-VulnerabilitiesGuide.docx
+++ b/Documentation/InsecurePay-VulnerabilitiesGuide.docx
@@ -209,23 +209,11 @@
     </w:p>
     <w:p>
       <w:pPr>
-        <w:spacing w:line="360" w:lineRule="auto"/>
-        <w:contextualSpacing w:val="0"/>
-        <w:jc w:val="both"/>
-      </w:pPr>
-      <w:r>
-        <w:rPr>
-          <w:rtl w:val="0"/>
-        </w:rPr>
-      </w:r>
-    </w:p>
-    <w:p>
-      <w:pPr>
         <w:pStyle w:val="Title"/>
         <w:spacing w:line="360" w:lineRule="auto"/>
-        <w:ind w:firstLine="720"/>
-        <w:contextualSpacing w:val="0"/>
-        <w:jc w:val="right"/>
+        <w:ind w:left="0" w:firstLine="0"/>
+        <w:contextualSpacing w:val="0"/>
+        <w:jc w:val="left"/>
       </w:pPr>
       <w:bookmarkStart w:colFirst="0" w:colLast="0" w:name="h.3hkrpvj3qtsc" w:id="7"/>
       <w:bookmarkEnd w:id="7"/>
@@ -292,12 +280,20 @@
       </w:r>
     </w:p>
     <w:p>
+      <w:pPr>
+        <w:spacing w:line="360" w:lineRule="auto"/>
+        <w:ind w:firstLine="720"/>
+        <w:contextualSpacing w:val="0"/>
+        <w:jc w:val="right"/>
+      </w:pPr>
       <w:r>
         <w:rPr>
           <w:rtl w:val="0"/>
         </w:rPr>
         <w:t xml:space="preserve">Madhukiran Radhakrishnan (madhradh)</w:t>
       </w:r>
+    </w:p>
+    <w:p>
       <w:r>
         <w:br w:type="page"/>
       </w:r>
@@ -461,7 +457,7 @@
         <w:tab/>
         <w:tab/>
         <w:tab/>
-        <w:t xml:space="preserve">8</w:t>
+        <w:t xml:space="preserve">9</w:t>
       </w:r>
     </w:p>
     <w:p>
@@ -494,7 +490,7 @@
         <w:tab/>
         <w:tab/>
         <w:tab/>
-        <w:t xml:space="preserve">12</w:t>
+        <w:t xml:space="preserve">13</w:t>
       </w:r>
     </w:p>
     <w:p>
@@ -527,7 +523,7 @@
         <w:tab/>
         <w:tab/>
         <w:tab/>
-        <w:t xml:space="preserve">14</w:t>
+        <w:t xml:space="preserve">15</w:t>
       </w:r>
     </w:p>
     <w:p>
@@ -560,7 +556,7 @@
         <w:tab/>
         <w:tab/>
         <w:tab/>
-        <w:t xml:space="preserve">15</w:t>
+        <w:t xml:space="preserve">17</w:t>
       </w:r>
       <w:r>
         <w:rPr>
@@ -1066,12 +1062,12 @@
           <wp:inline distB="114300" distT="114300" distL="114300" distR="114300">
             <wp:extent cx="5297459" cy="2586038"/>
             <wp:effectExtent b="0" l="0" r="0" t="0"/>
-            <wp:docPr id="16" name="image50.png"/>
+            <wp:docPr id="16" name="image51.png"/>
             <a:graphic>
               <a:graphicData uri="http://schemas.openxmlformats.org/drawingml/2006/picture">
                 <pic:pic>
                   <pic:nvPicPr>
-                    <pic:cNvPr id="0" name="image50.png"/>
+                    <pic:cNvPr id="0" name="image51.png"/>
                     <pic:cNvPicPr preferRelativeResize="0"/>
                   </pic:nvPicPr>
                   <pic:blipFill>
@@ -1383,12 +1379,12 @@
           <wp:inline distB="114300" distT="114300" distL="114300" distR="114300">
             <wp:extent cx="5943600" cy="622300"/>
             <wp:effectExtent b="0" l="0" r="0" t="0"/>
-            <wp:docPr id="9" name="image36.png"/>
+            <wp:docPr id="9" name="image40.png"/>
             <a:graphic>
               <a:graphicData uri="http://schemas.openxmlformats.org/drawingml/2006/picture">
                 <pic:pic>
                   <pic:nvPicPr>
-                    <pic:cNvPr id="0" name="image36.png"/>
+                    <pic:cNvPr id="0" name="image40.png"/>
                     <pic:cNvPicPr preferRelativeResize="0"/>
                   </pic:nvPicPr>
                   <pic:blipFill>
@@ -1580,12 +1576,12 @@
           <wp:inline distB="114300" distT="114300" distL="114300" distR="114300">
             <wp:extent cx="5943600" cy="660400"/>
             <wp:effectExtent b="0" l="0" r="0" t="0"/>
-            <wp:docPr id="15" name="image49.png"/>
+            <wp:docPr id="15" name="image50.png"/>
             <a:graphic>
               <a:graphicData uri="http://schemas.openxmlformats.org/drawingml/2006/picture">
                 <pic:pic>
                   <pic:nvPicPr>
-                    <pic:cNvPr id="0" name="image49.png"/>
+                    <pic:cNvPr id="0" name="image50.png"/>
                     <pic:cNvPicPr preferRelativeResize="0"/>
                   </pic:nvPicPr>
                   <pic:blipFill>
@@ -1640,12 +1636,12 @@
           <wp:inline distB="114300" distT="114300" distL="114300" distR="114300">
             <wp:extent cx="5943600" cy="609600"/>
             <wp:effectExtent b="0" l="0" r="0" t="0"/>
-            <wp:docPr id="6" name="image18.png"/>
+            <wp:docPr id="6" name="image34.png"/>
             <a:graphic>
               <a:graphicData uri="http://schemas.openxmlformats.org/drawingml/2006/picture">
                 <pic:pic>
                   <pic:nvPicPr>
-                    <pic:cNvPr id="0" name="image18.png"/>
+                    <pic:cNvPr id="0" name="image34.png"/>
                     <pic:cNvPicPr preferRelativeResize="0"/>
                   </pic:nvPicPr>
                   <pic:blipFill>
@@ -1710,7 +1706,7 @@
         <w:rPr>
           <w:rtl w:val="0"/>
         </w:rPr>
-        <w:t xml:space="preserve">A SQLite Database in the user’s device stores the number of login attempts. The account gets locked after 3 attempts for 1 minute. The following code in the LoginDBHelper.java: </w:t>
+        <w:t xml:space="preserve">A SQLite Database in the user’s device stores the number of login attempts. The account gets locked after 15 attempts for 1 minute. The following code in the LoginDBHelper.java: </w:t>
       </w:r>
     </w:p>
     <w:p>
@@ -1808,12 +1804,12 @@
           <wp:inline distB="114300" distT="114300" distL="114300" distR="114300">
             <wp:extent cx="4152900" cy="1909763"/>
             <wp:effectExtent b="0" l="0" r="0" t="0"/>
-            <wp:docPr id="2" name="image04.png"/>
+            <wp:docPr id="2" name="image29.png"/>
             <a:graphic>
               <a:graphicData uri="http://schemas.openxmlformats.org/drawingml/2006/picture">
                 <pic:pic>
                   <pic:nvPicPr>
-                    <pic:cNvPr id="0" name="image04.png"/>
+                    <pic:cNvPr id="0" name="image29.png"/>
                     <pic:cNvPicPr preferRelativeResize="0"/>
                   </pic:nvPicPr>
                   <pic:blipFill>
@@ -1878,7 +1874,7 @@
         <w:rPr>
           <w:rtl w:val="0"/>
         </w:rPr>
-        <w:t xml:space="preserve"> The query used to retrieve username and password is not parametrized to promote SQL injection. Following is code to retrieve username and password in ‘com.application.dao’ package &gt; LoginDao.java</w:t>
+        <w:t xml:space="preserve"> The query used to retrieve username and password is not parametrized to promote SQL injection. Following is code to retrieve username and password in ‘com.cigital.insecurepay.dao’ package &gt; LoginDao.java</w:t>
       </w:r>
     </w:p>
     <w:p>
@@ -1898,12 +1894,12 @@
           <wp:inline distB="114300" distT="114300" distL="114300" distR="114300">
             <wp:extent cx="4881563" cy="1876830"/>
             <wp:effectExtent b="0" l="0" r="0" t="0"/>
-            <wp:docPr id="4" name="image08.png"/>
+            <wp:docPr id="4" name="image32.png"/>
             <a:graphic>
               <a:graphicData uri="http://schemas.openxmlformats.org/drawingml/2006/picture">
                 <pic:pic>
                   <pic:nvPicPr>
-                    <pic:cNvPr id="0" name="image08.png"/>
+                    <pic:cNvPr id="0" name="image32.png"/>
                     <pic:cNvPicPr preferRelativeResize="0"/>
                   </pic:nvPicPr>
                   <pic:blipFill>
@@ -2122,12 +2118,12 @@
           <wp:inline distB="114300" distT="114300" distL="114300" distR="114300">
             <wp:extent cx="2740419" cy="3148013"/>
             <wp:effectExtent b="0" l="0" r="0" t="0"/>
-            <wp:docPr descr="Screenshot_20160418_235036.png" id="5" name="image17.png"/>
+            <wp:docPr descr="Screenshot_20160418_235036.png" id="5" name="image33.png"/>
             <a:graphic>
               <a:graphicData uri="http://schemas.openxmlformats.org/drawingml/2006/picture">
                 <pic:pic>
                   <pic:nvPicPr>
-                    <pic:cNvPr descr="Screenshot_20160418_235036.png" id="0" name="image17.png"/>
+                    <pic:cNvPr descr="Screenshot_20160418_235036.png" id="0" name="image33.png"/>
                     <pic:cNvPicPr preferRelativeResize="0"/>
                   </pic:nvPicPr>
                   <pic:blipFill>
@@ -2176,8 +2172,43 @@
         <w:contextualSpacing w:val="0"/>
         <w:jc w:val="center"/>
       </w:pPr>
-      <w:bookmarkStart w:colFirst="0" w:colLast="0" w:name="h.rw18jjnhqvvv" w:id="12"/>
+      <w:bookmarkStart w:colFirst="0" w:colLast="0" w:name="h.yphgb289nbeg" w:id="12"/>
       <w:bookmarkEnd w:id="12"/>
+      <w:r>
+        <w:rPr>
+          <w:rtl w:val="0"/>
+        </w:rPr>
+      </w:r>
+    </w:p>
+    <w:p>
+      <w:r>
+        <w:br w:type="page"/>
+      </w:r>
+    </w:p>
+    <w:p>
+      <w:pPr>
+        <w:pStyle w:val="Heading2"/>
+        <w:spacing w:line="360" w:lineRule="auto"/>
+        <w:contextualSpacing w:val="0"/>
+        <w:jc w:val="center"/>
+      </w:pPr>
+      <w:bookmarkStart w:colFirst="0" w:colLast="0" w:name="h.m8c09kda99km" w:id="13"/>
+      <w:bookmarkEnd w:id="13"/>
+      <w:r>
+        <w:rPr>
+          <w:rtl w:val="0"/>
+        </w:rPr>
+      </w:r>
+    </w:p>
+    <w:p>
+      <w:pPr>
+        <w:pStyle w:val="Heading2"/>
+        <w:spacing w:line="360" w:lineRule="auto"/>
+        <w:contextualSpacing w:val="0"/>
+        <w:jc w:val="center"/>
+      </w:pPr>
+      <w:bookmarkStart w:colFirst="0" w:colLast="0" w:name="h.rw18jjnhqvvv" w:id="14"/>
+      <w:bookmarkEnd w:id="14"/>
       <w:r>
         <w:rPr>
           <w:b w:val="1"/>
@@ -2321,12 +2352,12 @@
           <wp:inline distB="114300" distT="114300" distL="114300" distR="114300">
             <wp:extent cx="2252663" cy="3868447"/>
             <wp:effectExtent b="0" l="0" r="0" t="0"/>
-            <wp:docPr id="1" name="image01.png"/>
+            <wp:docPr id="1" name="image06.png"/>
             <a:graphic>
               <a:graphicData uri="http://schemas.openxmlformats.org/drawingml/2006/picture">
                 <pic:pic>
                   <pic:nvPicPr>
-                    <pic:cNvPr id="0" name="image01.png"/>
+                    <pic:cNvPr id="0" name="image06.png"/>
                     <pic:cNvPicPr preferRelativeResize="0"/>
                   </pic:nvPicPr>
                   <pic:blipFill>
@@ -2355,12 +2386,12 @@
           <wp:inline distB="114300" distT="114300" distL="114300" distR="114300">
             <wp:extent cx="2357438" cy="3870854"/>
             <wp:effectExtent b="0" l="0" r="0" t="0"/>
-            <wp:docPr id="10" name="image37.png"/>
+            <wp:docPr id="10" name="image41.png"/>
             <a:graphic>
               <a:graphicData uri="http://schemas.openxmlformats.org/drawingml/2006/picture">
                 <pic:pic>
                   <pic:nvPicPr>
-                    <pic:cNvPr id="0" name="image37.png"/>
+                    <pic:cNvPr id="0" name="image41.png"/>
                     <pic:cNvPicPr preferRelativeResize="0"/>
                   </pic:nvPicPr>
                   <pic:blipFill>
@@ -2521,7 +2552,7 @@
         <w:rPr>
           <w:rtl w:val="0"/>
         </w:rPr>
-        <w:t xml:space="preserve">Code for encoding SSN and encrypting it by XOR-ing with key is present in a similar way at server-side. It is present in ‘com.application.common’ package &gt; CustomEncoder.java</w:t>
+        <w:t xml:space="preserve">Code for encoding SSN and encrypting it by XOR-ing with key is present in a similar way at server-side. It is present in ‘com.cigital.insecurepay.common’ package &gt; CustomEncoder.java</w:t>
       </w:r>
     </w:p>
     <w:p>
@@ -2560,7 +2591,7 @@
         <w:rPr>
           <w:rtl w:val="0"/>
         </w:rPr>
-        <w:t xml:space="preserve"> The key to decrypt SSN is present in CustomDecoder.java and can be seen in the image above. In a similar manner, a key to encrypt SSN is stored at the server side in ‘com.application.common’ package &gt; CustomEncoder.java</w:t>
+        <w:t xml:space="preserve"> The key to decrypt SSN is present in CustomDecoder.java and can be seen in the image above. In a similar manner, a key to encrypt SSN is stored at the server side in ‘com.cigital.insecurepay.common’ package &gt; CustomEncoder.java</w:t>
       </w:r>
     </w:p>
     <w:p>
@@ -2825,14 +2856,14 @@
       <w:r>
         <w:drawing>
           <wp:inline distB="114300" distT="114300" distL="114300" distR="114300">
-            <wp:extent cx="5943600" cy="1786489"/>
+            <wp:extent cx="5943600" cy="2755900"/>
             <wp:effectExtent b="0" l="0" r="0" t="0"/>
-            <wp:docPr descr="Screenshot_20160419_000309.png" id="25" name="image60.png"/>
+            <wp:docPr descr="Screenshot_20160425_140150.png" id="28" name="image63.png"/>
             <a:graphic>
               <a:graphicData uri="http://schemas.openxmlformats.org/drawingml/2006/picture">
                 <pic:pic>
                   <pic:nvPicPr>
-                    <pic:cNvPr descr="Screenshot_20160419_000309.png" id="0" name="image60.png"/>
+                    <pic:cNvPr descr="Screenshot_20160425_140150.png" id="0" name="image63.png"/>
                     <pic:cNvPicPr preferRelativeResize="0"/>
                   </pic:nvPicPr>
                   <pic:blipFill>
@@ -2845,7 +2876,7 @@
                   <pic:spPr>
                     <a:xfrm>
                       <a:off x="0" y="0"/>
-                      <a:ext cx="5943600" cy="1786489"/>
+                      <a:ext cx="5943600" cy="2755900"/>
                     </a:xfrm>
                     <a:prstGeom prst="rect"/>
                     <a:ln/>
@@ -2897,7 +2928,7 @@
         <w:rPr>
           <w:rtl w:val="0"/>
         </w:rPr>
-        <w:t xml:space="preserve"> No server-side validation is performed on values that are being received from Account Management Activity. This can be observed in the following code in ‘com.application.dao’ package &gt; CustomerDao.java</w:t>
+        <w:t xml:space="preserve"> No server-side validation is performed on values that are being received from Account Management Activity. This can be observed in the following code in ‘com.cigital.insecurepay.dao’ package &gt; CustomerDao.java</w:t>
       </w:r>
     </w:p>
     <w:p>
@@ -3005,14 +3036,14 @@
       <w:r>
         <w:drawing>
           <wp:inline distB="114300" distT="114300" distL="114300" distR="114300">
-            <wp:extent cx="2409825" cy="3975444"/>
+            <wp:extent cx="2409825" cy="3490913"/>
             <wp:effectExtent b="0" l="0" r="0" t="0"/>
-            <wp:docPr id="8" name="image35.png"/>
+            <wp:docPr id="8" name="image38.png"/>
             <a:graphic>
               <a:graphicData uri="http://schemas.openxmlformats.org/drawingml/2006/picture">
                 <pic:pic>
                   <pic:nvPicPr>
-                    <pic:cNvPr id="0" name="image35.png"/>
+                    <pic:cNvPr id="0" name="image38.png"/>
                     <pic:cNvPicPr preferRelativeResize="0"/>
                   </pic:nvPicPr>
                   <pic:blipFill>
@@ -3025,7 +3056,7 @@
                   <pic:spPr>
                     <a:xfrm>
                       <a:off x="0" y="0"/>
-                      <a:ext cx="2409825" cy="3975444"/>
+                      <a:ext cx="2409825" cy="3490913"/>
                     </a:xfrm>
                     <a:prstGeom prst="rect"/>
                     <a:ln/>
@@ -3043,61 +3074,28 @@
       </w:r>
     </w:p>
     <w:p>
-      <w:pPr>
-        <w:spacing w:line="360" w:lineRule="auto"/>
-        <w:contextualSpacing w:val="0"/>
-        <w:jc w:val="both"/>
-      </w:pPr>
-      <w:r>
-        <w:rPr>
-          <w:rtl w:val="0"/>
-        </w:rPr>
-      </w:r>
-    </w:p>
-    <w:p>
-      <w:pPr>
-        <w:pStyle w:val="Heading2"/>
-        <w:spacing w:line="360" w:lineRule="auto"/>
-        <w:contextualSpacing w:val="0"/>
-        <w:jc w:val="both"/>
-      </w:pPr>
-      <w:bookmarkStart w:colFirst="0" w:colLast="0" w:name="h.7e84e1uvho6f" w:id="13"/>
-      <w:bookmarkEnd w:id="13"/>
-      <w:r>
-        <w:rPr>
-          <w:rtl w:val="0"/>
-        </w:rPr>
-      </w:r>
-    </w:p>
-    <w:p>
       <w:r>
         <w:br w:type="page"/>
       </w:r>
     </w:p>
     <w:p>
       <w:pPr>
-        <w:pStyle w:val="Heading2"/>
-        <w:spacing w:line="360" w:lineRule="auto"/>
-        <w:contextualSpacing w:val="0"/>
-        <w:jc w:val="both"/>
-      </w:pPr>
-      <w:bookmarkStart w:colFirst="0" w:colLast="0" w:name="h.2ajdyur8e1d2" w:id="14"/>
-      <w:bookmarkEnd w:id="14"/>
-      <w:r>
-        <w:rPr>
-          <w:rtl w:val="0"/>
-        </w:rPr>
-      </w:r>
-    </w:p>
-    <w:p>
-      <w:pPr>
-        <w:pStyle w:val="Heading2"/>
-        <w:spacing w:line="360" w:lineRule="auto"/>
-        <w:contextualSpacing w:val="0"/>
-        <w:jc w:val="center"/>
-      </w:pPr>
-      <w:bookmarkStart w:colFirst="0" w:colLast="0" w:name="h.2x8mzkrkfg77" w:id="15"/>
-      <w:bookmarkEnd w:id="15"/>
+        <w:spacing w:line="360" w:lineRule="auto"/>
+        <w:contextualSpacing w:val="0"/>
+        <w:jc w:val="center"/>
+      </w:pPr>
+      <w:r>
+        <w:rPr>
+          <w:rtl w:val="0"/>
+        </w:rPr>
+      </w:r>
+    </w:p>
+    <w:p>
+      <w:pPr>
+        <w:spacing w:line="360" w:lineRule="auto"/>
+        <w:contextualSpacing w:val="0"/>
+        <w:jc w:val="center"/>
+      </w:pPr>
       <w:r>
         <w:rPr>
           <w:b w:val="1"/>
@@ -3333,12 +3331,12 @@
           <wp:inline distB="114300" distT="114300" distL="114300" distR="114300">
             <wp:extent cx="2747963" cy="1533525"/>
             <wp:effectExtent b="0" l="0" r="0" t="0"/>
-            <wp:docPr descr="Screen Shot 2016-04-09 at 1.32.40 AM.png" id="11" name="image45.png"/>
+            <wp:docPr descr="Screen Shot 2016-04-09 at 1.32.40 AM.png" id="11" name="image46.png"/>
             <a:graphic>
               <a:graphicData uri="http://schemas.openxmlformats.org/drawingml/2006/picture">
                 <pic:pic>
                   <pic:nvPicPr>
-                    <pic:cNvPr descr="Screen Shot 2016-04-09 at 1.32.40 AM.png" id="0" name="image45.png"/>
+                    <pic:cNvPr descr="Screen Shot 2016-04-09 at 1.32.40 AM.png" id="0" name="image46.png"/>
                     <pic:cNvPicPr preferRelativeResize="0"/>
                   </pic:nvPicPr>
                   <pic:blipFill>
@@ -3432,12 +3430,12 @@
           <wp:inline distB="114300" distT="114300" distL="114300" distR="114300">
             <wp:extent cx="3652838" cy="1095375"/>
             <wp:effectExtent b="0" l="0" r="0" t="0"/>
-            <wp:docPr descr="Screen Shot 2016-04-09 at 1.41.01 AM.png" id="13" name="image47.png"/>
+            <wp:docPr descr="Screen Shot 2016-04-09 at 1.41.01 AM.png" id="13" name="image48.png"/>
             <a:graphic>
               <a:graphicData uri="http://schemas.openxmlformats.org/drawingml/2006/picture">
                 <pic:pic>
                   <pic:nvPicPr>
-                    <pic:cNvPr descr="Screen Shot 2016-04-09 at 1.41.01 AM.png" id="0" name="image47.png"/>
+                    <pic:cNvPr descr="Screen Shot 2016-04-09 at 1.41.01 AM.png" id="0" name="image48.png"/>
                     <pic:cNvPicPr preferRelativeResize="0"/>
                   </pic:nvPicPr>
                   <pic:blipFill>
@@ -3530,12 +3528,12 @@
           <wp:inline distB="114300" distT="114300" distL="114300" distR="114300">
             <wp:extent cx="2390775" cy="2024063"/>
             <wp:effectExtent b="0" l="0" r="0" t="0"/>
-            <wp:docPr descr="Screen Shot 2016-04-09 at 1.57.44 AM.png" id="7" name="image34.png"/>
+            <wp:docPr descr="Screen Shot 2016-04-09 at 1.57.44 AM.png" id="7" name="image37.png"/>
             <a:graphic>
               <a:graphicData uri="http://schemas.openxmlformats.org/drawingml/2006/picture">
                 <pic:pic>
                   <pic:nvPicPr>
-                    <pic:cNvPr descr="Screen Shot 2016-04-09 at 1.57.44 AM.png" id="0" name="image34.png"/>
+                    <pic:cNvPr descr="Screen Shot 2016-04-09 at 1.57.44 AM.png" id="0" name="image37.png"/>
                     <pic:cNvPicPr preferRelativeResize="0"/>
                   </pic:nvPicPr>
                   <pic:blipFill>
@@ -3590,12 +3588,12 @@
           <wp:inline distB="114300" distT="114300" distL="114300" distR="114300">
             <wp:extent cx="3371850" cy="1023938"/>
             <wp:effectExtent b="0" l="0" r="0" t="0"/>
-            <wp:docPr descr="Screen Shot 2016-04-09 at 1.59.35 AM.png" id="28" name="image63.png"/>
+            <wp:docPr descr="Screen Shot 2016-04-09 at 1.59.35 AM.png" id="27" name="image62.png"/>
             <a:graphic>
               <a:graphicData uri="http://schemas.openxmlformats.org/drawingml/2006/picture">
                 <pic:pic>
                   <pic:nvPicPr>
-                    <pic:cNvPr descr="Screen Shot 2016-04-09 at 1.59.35 AM.png" id="0" name="image63.png"/>
+                    <pic:cNvPr descr="Screen Shot 2016-04-09 at 1.59.35 AM.png" id="0" name="image62.png"/>
                     <pic:cNvPicPr preferRelativeResize="0"/>
                   </pic:nvPicPr>
                   <pic:blipFill>
@@ -3630,9 +3628,29 @@
         <w:pStyle w:val="Heading2"/>
         <w:spacing w:line="360" w:lineRule="auto"/>
         <w:contextualSpacing w:val="0"/>
-        <w:jc w:val="both"/>
-      </w:pPr>
-      <w:bookmarkStart w:colFirst="0" w:colLast="0" w:name="h.2wrjtg94pypc" w:id="16"/>
+        <w:jc w:val="left"/>
+      </w:pPr>
+      <w:bookmarkStart w:colFirst="0" w:colLast="0" w:name="h.86q0k21b6q7k" w:id="15"/>
+      <w:bookmarkEnd w:id="15"/>
+      <w:r>
+        <w:rPr>
+          <w:rtl w:val="0"/>
+        </w:rPr>
+      </w:r>
+    </w:p>
+    <w:p>
+      <w:r>
+        <w:br w:type="page"/>
+      </w:r>
+    </w:p>
+    <w:p>
+      <w:pPr>
+        <w:pStyle w:val="Heading2"/>
+        <w:spacing w:line="360" w:lineRule="auto"/>
+        <w:contextualSpacing w:val="0"/>
+        <w:jc w:val="left"/>
+      </w:pPr>
+      <w:bookmarkStart w:colFirst="0" w:colLast="0" w:name="h.itbvuho5rngs" w:id="16"/>
       <w:bookmarkEnd w:id="16"/>
       <w:r>
         <w:rPr>
@@ -3645,45 +3663,10 @@
         <w:pStyle w:val="Heading2"/>
         <w:spacing w:line="360" w:lineRule="auto"/>
         <w:contextualSpacing w:val="0"/>
-        <w:jc w:val="both"/>
-      </w:pPr>
-      <w:bookmarkStart w:colFirst="0" w:colLast="0" w:name="h.3eaiqoqn06h0" w:id="17"/>
+        <w:jc w:val="center"/>
+      </w:pPr>
+      <w:bookmarkStart w:colFirst="0" w:colLast="0" w:name="h.wkgfn8gqxy8r" w:id="17"/>
       <w:bookmarkEnd w:id="17"/>
-      <w:r>
-        <w:rPr>
-          <w:rtl w:val="0"/>
-        </w:rPr>
-      </w:r>
-    </w:p>
-    <w:p>
-      <w:r>
-        <w:br w:type="page"/>
-      </w:r>
-    </w:p>
-    <w:p>
-      <w:pPr>
-        <w:pStyle w:val="Heading2"/>
-        <w:spacing w:line="360" w:lineRule="auto"/>
-        <w:contextualSpacing w:val="0"/>
-        <w:jc w:val="both"/>
-      </w:pPr>
-      <w:bookmarkStart w:colFirst="0" w:colLast="0" w:name="h.u9r40axq5f3s" w:id="18"/>
-      <w:bookmarkEnd w:id="18"/>
-      <w:r>
-        <w:rPr>
-          <w:rtl w:val="0"/>
-        </w:rPr>
-      </w:r>
-    </w:p>
-    <w:p>
-      <w:pPr>
-        <w:pStyle w:val="Heading2"/>
-        <w:spacing w:line="360" w:lineRule="auto"/>
-        <w:contextualSpacing w:val="0"/>
-        <w:jc w:val="center"/>
-      </w:pPr>
-      <w:bookmarkStart w:colFirst="0" w:colLast="0" w:name="h.wkgfn8gqxy8r" w:id="19"/>
-      <w:bookmarkEnd w:id="19"/>
       <w:r>
         <w:rPr>
           <w:b w:val="1"/>
@@ -3741,12 +3724,12 @@
           <wp:inline distB="114300" distT="114300" distL="114300" distR="114300">
             <wp:extent cx="2257990" cy="2405063"/>
             <wp:effectExtent b="0" l="0" r="0" t="0"/>
-            <wp:docPr id="14" name="image48.png"/>
+            <wp:docPr id="14" name="image49.png"/>
             <a:graphic>
               <a:graphicData uri="http://schemas.openxmlformats.org/drawingml/2006/picture">
                 <pic:pic>
                   <pic:nvPicPr>
-                    <pic:cNvPr id="0" name="image48.png"/>
+                    <pic:cNvPr id="0" name="image49.png"/>
                     <pic:cNvPicPr preferRelativeResize="0"/>
                   </pic:nvPicPr>
                   <pic:blipFill>
@@ -3820,6 +3803,18 @@
       <w:pPr>
         <w:spacing w:line="360" w:lineRule="auto"/>
         <w:contextualSpacing w:val="0"/>
+        <w:jc w:val="center"/>
+      </w:pPr>
+      <w:r>
+        <w:rPr>
+          <w:rtl w:val="0"/>
+        </w:rPr>
+      </w:r>
+    </w:p>
+    <w:p>
+      <w:pPr>
+        <w:spacing w:line="360" w:lineRule="auto"/>
+        <w:contextualSpacing w:val="0"/>
         <w:jc w:val="both"/>
       </w:pPr>
       <w:r>
@@ -3856,6 +3851,26 @@
     </w:p>
     <w:p>
       <w:pPr>
+        <w:numPr>
+          <w:ilvl w:val="0"/>
+          <w:numId w:val="2"/>
+        </w:numPr>
+        <w:spacing w:line="360" w:lineRule="auto"/>
+        <w:ind w:left="720" w:hanging="360"/>
+        <w:contextualSpacing w:val="1"/>
+        <w:jc w:val="both"/>
+        <w:rPr>
+          <w:u w:val="none"/>
+        </w:rPr>
+      </w:pPr>
+      <w:r>
+        <w:rPr>
+          <w:rtl w:val="0"/>
+        </w:rPr>
+      </w:r>
+    </w:p>
+    <w:p>
+      <w:pPr>
         <w:spacing w:line="360" w:lineRule="auto"/>
         <w:contextualSpacing w:val="0"/>
         <w:jc w:val="center"/>
@@ -3865,12 +3880,12 @@
           <wp:inline distB="114300" distT="114300" distL="114300" distR="114300">
             <wp:extent cx="4929188" cy="571500"/>
             <wp:effectExtent b="0" l="0" r="0" t="0"/>
-            <wp:docPr id="12" name="image46.png"/>
+            <wp:docPr id="12" name="image47.png"/>
             <a:graphic>
               <a:graphicData uri="http://schemas.openxmlformats.org/drawingml/2006/picture">
                 <pic:pic>
                   <pic:nvPicPr>
-                    <pic:cNvPr id="0" name="image46.png"/>
+                    <pic:cNvPr id="0" name="image47.png"/>
                     <pic:cNvPicPr preferRelativeResize="0"/>
                   </pic:nvPicPr>
                   <pic:blipFill>
@@ -3972,6 +3987,41 @@
         <w:contextualSpacing w:val="0"/>
         <w:jc w:val="center"/>
       </w:pPr>
+      <w:bookmarkStart w:colFirst="0" w:colLast="0" w:name="h.k8mv2vtxfuk2" w:id="18"/>
+      <w:bookmarkEnd w:id="18"/>
+      <w:r>
+        <w:rPr>
+          <w:rtl w:val="0"/>
+        </w:rPr>
+      </w:r>
+    </w:p>
+    <w:p>
+      <w:r>
+        <w:br w:type="page"/>
+      </w:r>
+    </w:p>
+    <w:p>
+      <w:pPr>
+        <w:pStyle w:val="Heading2"/>
+        <w:spacing w:line="360" w:lineRule="auto"/>
+        <w:contextualSpacing w:val="0"/>
+        <w:jc w:val="center"/>
+      </w:pPr>
+      <w:bookmarkStart w:colFirst="0" w:colLast="0" w:name="h.k74ppb83cmy3" w:id="19"/>
+      <w:bookmarkEnd w:id="19"/>
+      <w:r>
+        <w:rPr>
+          <w:rtl w:val="0"/>
+        </w:rPr>
+      </w:r>
+    </w:p>
+    <w:p>
+      <w:pPr>
+        <w:pStyle w:val="Heading2"/>
+        <w:spacing w:line="360" w:lineRule="auto"/>
+        <w:contextualSpacing w:val="0"/>
+        <w:jc w:val="center"/>
+      </w:pPr>
       <w:bookmarkStart w:colFirst="0" w:colLast="0" w:name="h.qg256x3sou7v" w:id="20"/>
       <w:bookmarkEnd w:id="20"/>
       <w:r>
@@ -4145,12 +4195,12 @@
           <wp:inline distB="114300" distT="114300" distL="114300" distR="114300">
             <wp:extent cx="5943600" cy="2209800"/>
             <wp:effectExtent b="0" l="0" r="0" t="0"/>
-            <wp:docPr id="27" name="image62.png"/>
+            <wp:docPr id="26" name="image61.png"/>
             <a:graphic>
               <a:graphicData uri="http://schemas.openxmlformats.org/drawingml/2006/picture">
                 <pic:pic>
                   <pic:nvPicPr>
-                    <pic:cNvPr id="0" name="image62.png"/>
+                    <pic:cNvPr id="0" name="image61.png"/>
                     <pic:cNvPicPr preferRelativeResize="0"/>
                   </pic:nvPicPr>
                   <pic:blipFill>
@@ -4241,12 +4291,12 @@
           <wp:inline distB="114300" distT="114300" distL="114300" distR="114300">
             <wp:extent cx="5053013" cy="619125"/>
             <wp:effectExtent b="0" l="0" r="0" t="0"/>
-            <wp:docPr id="26" name="image61.png"/>
+            <wp:docPr id="25" name="image60.png"/>
             <a:graphic>
               <a:graphicData uri="http://schemas.openxmlformats.org/drawingml/2006/picture">
                 <pic:pic>
                   <pic:nvPicPr>
-                    <pic:cNvPr id="0" name="image61.png"/>
+                    <pic:cNvPr id="0" name="image60.png"/>
                     <pic:cNvPicPr preferRelativeResize="0"/>
                   </pic:nvPicPr>
                   <pic:blipFill>
@@ -4315,12 +4365,12 @@
           <wp:inline distB="114300" distT="114300" distL="114300" distR="114300">
             <wp:extent cx="3914775" cy="1619250"/>
             <wp:effectExtent b="0" l="0" r="0" t="0"/>
-            <wp:docPr id="3" name="image06.png"/>
+            <wp:docPr id="3" name="image30.png"/>
             <a:graphic>
               <a:graphicData uri="http://schemas.openxmlformats.org/drawingml/2006/picture">
                 <pic:pic>
                   <pic:nvPicPr>
-                    <pic:cNvPr id="0" name="image06.png"/>
+                    <pic:cNvPr id="0" name="image30.png"/>
                     <pic:cNvPicPr preferRelativeResize="0"/>
                   </pic:nvPicPr>
                   <pic:blipFill>
@@ -4518,6 +4568,17 @@
         <w:rtl w:val="0"/>
       </w:rPr>
       <w:t xml:space="preserve">Vulnerability Documentation</w:t>
+    </w:r>
+  </w:p>
+  <w:p>
+    <w:pPr>
+      <w:contextualSpacing w:val="0"/>
+      <w:jc w:val="right"/>
+    </w:pPr>
+    <w:r>
+      <w:rPr>
+        <w:rtl w:val="0"/>
+      </w:rPr>
     </w:r>
   </w:p>
 </w:hdr>
